--- a/mgp/t_siaod.docx
+++ b/mgp/t_siaod.docx
@@ -1763,7 +1763,7 @@
     <w:p>
       <w:r>
         <w:pict w14:anchorId="0A7931E2">
-          <v:rect id="_x0000_i1109" style="width:0;height:1.5pt" o:hralign="center" o:hrstd="t" o:hr="t" fillcolor="#a0a0a0" stroked="f"/>
+          <v:rect id="_x0000_i1025" style="width:0;height:1.5pt" o:hralign="center" o:hrstd="t" o:hr="t" fillcolor="#a0a0a0" stroked="f"/>
         </w:pict>
       </w:r>
     </w:p>
@@ -2427,7 +2427,7 @@
     <w:p>
       <w:r>
         <w:pict w14:anchorId="667B5249">
-          <v:rect id="_x0000_i1110" style="width:0;height:1.5pt" o:hralign="center" o:hrstd="t" o:hr="t" fillcolor="#a0a0a0" stroked="f"/>
+          <v:rect id="_x0000_i1026" style="width:0;height:1.5pt" o:hralign="center" o:hrstd="t" o:hr="t" fillcolor="#a0a0a0" stroked="f"/>
         </w:pict>
       </w:r>
     </w:p>
@@ -2622,7 +2622,7 @@
     <w:p>
       <w:r>
         <w:pict w14:anchorId="2410BAA6">
-          <v:rect id="_x0000_i1111" style="width:0;height:1.5pt" o:hralign="center" o:hrstd="t" o:hr="t" fillcolor="#a0a0a0" stroked="f"/>
+          <v:rect id="_x0000_i1027" style="width:0;height:1.5pt" o:hralign="center" o:hrstd="t" o:hr="t" fillcolor="#a0a0a0" stroked="f"/>
         </w:pict>
       </w:r>
     </w:p>
@@ -2843,7 +2843,7 @@
     <w:p>
       <w:r>
         <w:pict w14:anchorId="30D53D02">
-          <v:rect id="_x0000_i1112" style="width:0;height:1.5pt" o:hralign="center" o:hrstd="t" o:hr="t" fillcolor="#a0a0a0" stroked="f"/>
+          <v:rect id="_x0000_i1028" style="width:0;height:1.5pt" o:hralign="center" o:hrstd="t" o:hr="t" fillcolor="#a0a0a0" stroked="f"/>
         </w:pict>
       </w:r>
     </w:p>
@@ -2968,7 +2968,7 @@
     <w:p>
       <w:r>
         <w:pict w14:anchorId="7F92533C">
-          <v:rect id="_x0000_i1113" style="width:0;height:1.5pt" o:hralign="center" o:hrstd="t" o:hr="t" fillcolor="#a0a0a0" stroked="f"/>
+          <v:rect id="_x0000_i1029" style="width:0;height:1.5pt" o:hralign="center" o:hrstd="t" o:hr="t" fillcolor="#a0a0a0" stroked="f"/>
         </w:pict>
       </w:r>
     </w:p>
@@ -3082,7 +3082,7 @@
     <w:p>
       <w:r>
         <w:pict w14:anchorId="2B901903">
-          <v:rect id="_x0000_i1114" style="width:0;height:1.5pt" o:hralign="center" o:hrstd="t" o:hr="t" fillcolor="#a0a0a0" stroked="f"/>
+          <v:rect id="_x0000_i1030" style="width:0;height:1.5pt" o:hralign="center" o:hrstd="t" o:hr="t" fillcolor="#a0a0a0" stroked="f"/>
         </w:pict>
       </w:r>
     </w:p>
@@ -3250,43 +3250,17 @@
       <w:r>
         <w:rPr>
           <w:rFonts w:ascii="Segoe UI Emoji" w:hAnsi="Segoe UI Emoji" w:cs="Segoe UI Emoji"/>
-        </w:rPr>
-        <w:t>🔹</w:t>
-      </w:r>
-      <w:r>
-        <w:t xml:space="preserve"> Последовательный (линейный) поиск</w:t>
-      </w:r>
-    </w:p>
-    <w:p>
-      <w:r>
-        <w:rPr>
           <w:b/>
           <w:bCs/>
         </w:rPr>
-        <w:t>Суть</w:t>
-      </w:r>
-      <w:r>
-        <w:t>: перебор всех элементов по очереди до тех пор, пока не будет найден нужный или не закончится структура.</w:t>
-      </w:r>
-    </w:p>
-    <w:p>
-      <w:r>
-        <w:t>Применяется к неотсортированным структурам.</w:t>
-      </w:r>
-    </w:p>
-    <w:p>
-      <w:r>
-        <w:t xml:space="preserve">Время поиска — </w:t>
+        <w:t>🔹</w:t>
       </w:r>
       <w:r>
         <w:rPr>
           <w:b/>
           <w:bCs/>
         </w:rPr>
-        <w:t>O(n)</w:t>
-      </w:r>
-      <w:r>
-        <w:t>.</w:t>
+        <w:t xml:space="preserve"> Последовательный (линейный) поиск</w:t>
       </w:r>
     </w:p>
     <w:p>
@@ -3295,42 +3269,30 @@
           <w:b/>
           <w:bCs/>
         </w:rPr>
-        <w:t>Пример использования:</w:t>
-      </w:r>
-    </w:p>
-    <w:p>
-      <w:r>
-        <w:t>Поиск фамилии студента в журнале;</w:t>
-      </w:r>
-    </w:p>
-    <w:p>
-      <w:r>
-        <w:t>Поиск заданного ключа в неотсортированном списке пользователей.</w:t>
-      </w:r>
-    </w:p>
-    <w:p>
+        <w:t>Суть</w:t>
+      </w:r>
+      <w:r>
+        <w:t>: перебор всех элементов по очереди до тех пор, пока не будет найден нужный или не закончится структура.</w:t>
+      </w:r>
+    </w:p>
+    <w:p>
+      <w:r>
+        <w:t>Применяется к неотсортированным структурам.</w:t>
+      </w:r>
+    </w:p>
+    <w:p>
+      <w:r>
+        <w:t xml:space="preserve">Время поиска — </w:t>
+      </w:r>
       <w:r>
         <w:rPr>
           <w:b/>
           <w:bCs/>
         </w:rPr>
-        <w:t>Недостатки:</w:t>
-      </w:r>
-    </w:p>
-    <w:p>
-      <w:r>
-        <w:t>Низкая эффективность при большом объёме данных.</w:t>
-      </w:r>
-    </w:p>
-    <w:p>
-      <w:r>
-        <w:rPr>
-          <w:rFonts w:ascii="Segoe UI Emoji" w:hAnsi="Segoe UI Emoji" w:cs="Segoe UI Emoji"/>
-        </w:rPr>
-        <w:t>🔹</w:t>
-      </w:r>
-      <w:r>
-        <w:t xml:space="preserve"> Бинарный поиск</w:t>
+        <w:t>O(n)</w:t>
+      </w:r>
+      <w:r>
+        <w:t>.</w:t>
       </w:r>
     </w:p>
     <w:p>
@@ -3339,54 +3301,48 @@
           <w:b/>
           <w:bCs/>
         </w:rPr>
-        <w:t>Суть</w:t>
-      </w:r>
-      <w:r>
-        <w:t xml:space="preserve">: работает </w:t>
-      </w:r>
+        <w:t>Пример использования:</w:t>
+      </w:r>
+    </w:p>
+    <w:p>
+      <w:r>
+        <w:t>Поиск фамилии студента в журнале;</w:t>
+      </w:r>
+    </w:p>
+    <w:p>
+      <w:r>
+        <w:t>Поиск заданного ключа в неотсортированном списке пользователей.</w:t>
+      </w:r>
+    </w:p>
+    <w:p>
       <w:r>
         <w:rPr>
           <w:b/>
           <w:bCs/>
         </w:rPr>
-        <w:t>только с отсортированными структурами</w:t>
-      </w:r>
-      <w:r>
-        <w:t>. На каждом шаге делит массив пополам и выбирает, в какой половине искать дальше.</w:t>
-      </w:r>
-    </w:p>
-    <w:p>
-      <w:r>
-        <w:t xml:space="preserve">Время поиска — </w:t>
-      </w:r>
-      <w:r>
-        <w:rPr>
+        <w:t>Недостатки:</w:t>
+      </w:r>
+    </w:p>
+    <w:p>
+      <w:r>
+        <w:t>Низкая эффективность при большом объёме данных.</w:t>
+      </w:r>
+    </w:p>
+    <w:p>
+      <w:r>
+        <w:rPr>
+          <w:rFonts w:ascii="Segoe UI Emoji" w:hAnsi="Segoe UI Emoji" w:cs="Segoe UI Emoji"/>
           <w:b/>
           <w:bCs/>
         </w:rPr>
-        <w:t>O(log n)</w:t>
-      </w:r>
-      <w:r>
-        <w:t>.</w:t>
-      </w:r>
-    </w:p>
-    <w:p>
+        <w:t>🔹</w:t>
+      </w:r>
       <w:r>
         <w:rPr>
           <w:b/>
           <w:bCs/>
         </w:rPr>
-        <w:t>Пример использования:</w:t>
-      </w:r>
-    </w:p>
-    <w:p>
-      <w:r>
-        <w:t>Поиск слова в алфавитно отсортированном словаре;</w:t>
-      </w:r>
-    </w:p>
-    <w:p>
-      <w:r>
-        <w:t>Поиск имени в базе данных с упорядоченным индексом.</w:t>
+        <w:t xml:space="preserve"> Бинарный поиск</w:t>
       </w:r>
     </w:p>
     <w:p>
@@ -3395,18 +3351,74 @@
           <w:b/>
           <w:bCs/>
         </w:rPr>
-        <w:t>Условия применения:</w:t>
-      </w:r>
-    </w:p>
-    <w:p>
-      <w:r>
-        <w:t xml:space="preserve">Данные должны быть </w:t>
+        <w:t>Суть</w:t>
+      </w:r>
+      <w:r>
+        <w:t xml:space="preserve">: работает </w:t>
       </w:r>
       <w:r>
         <w:rPr>
           <w:b/>
           <w:bCs/>
         </w:rPr>
+        <w:t>только с отсортированными структурами</w:t>
+      </w:r>
+      <w:r>
+        <w:t>. На каждом шаге делит массив пополам и выбирает, в какой половине искать дальше.</w:t>
+      </w:r>
+    </w:p>
+    <w:p>
+      <w:r>
+        <w:t xml:space="preserve">Время поиска — </w:t>
+      </w:r>
+      <w:r>
+        <w:rPr>
+          <w:b/>
+          <w:bCs/>
+        </w:rPr>
+        <w:t>O(log n)</w:t>
+      </w:r>
+      <w:r>
+        <w:t>.</w:t>
+      </w:r>
+    </w:p>
+    <w:p>
+      <w:r>
+        <w:rPr>
+          <w:b/>
+          <w:bCs/>
+        </w:rPr>
+        <w:t>Пример использования:</w:t>
+      </w:r>
+    </w:p>
+    <w:p>
+      <w:r>
+        <w:t>Поиск слова в алфавитно отсортированном словаре;</w:t>
+      </w:r>
+    </w:p>
+    <w:p>
+      <w:r>
+        <w:t>Поиск имени в базе данных с упорядоченным индексом.</w:t>
+      </w:r>
+    </w:p>
+    <w:p>
+      <w:r>
+        <w:rPr>
+          <w:b/>
+          <w:bCs/>
+        </w:rPr>
+        <w:t>Условия применения:</w:t>
+      </w:r>
+    </w:p>
+    <w:p>
+      <w:r>
+        <w:t xml:space="preserve">Данные должны быть </w:t>
+      </w:r>
+      <w:r>
+        <w:rPr>
+          <w:b/>
+          <w:bCs/>
+        </w:rPr>
         <w:t>отсортированы</w:t>
       </w:r>
       <w:r>
@@ -3418,6 +3430,756 @@
         <w:t>Эффективен при больших объёмах.</w:t>
       </w:r>
     </w:p>
+    <w:p/>
+    <w:p>
+      <w:r>
+        <w:rPr>
+          <w:rFonts w:ascii="Segoe UI Emoji" w:hAnsi="Segoe UI Emoji" w:cs="Segoe UI Emoji"/>
+          <w:b/>
+          <w:bCs/>
+        </w:rPr>
+        <w:t>🔹</w:t>
+      </w:r>
+      <w:r>
+        <w:rPr>
+          <w:b/>
+          <w:bCs/>
+        </w:rPr>
+        <w:t>Поиск Фибоначчи (Fibonacci Search)</w:t>
+      </w:r>
+    </w:p>
+    <w:p>
+      <w:r>
+        <w:rPr>
+          <w:b/>
+          <w:bCs/>
+        </w:rPr>
+        <w:t>Суть</w:t>
+      </w:r>
+      <w:r>
+        <w:t xml:space="preserve">: это алгоритм </w:t>
+      </w:r>
+      <w:r>
+        <w:rPr>
+          <w:b/>
+          <w:bCs/>
+        </w:rPr>
+        <w:t>поиска в отсортированных структурах</w:t>
+      </w:r>
+      <w:r>
+        <w:t xml:space="preserve">, аналогичный бинарному поиску, но использующий </w:t>
+      </w:r>
+      <w:r>
+        <w:rPr>
+          <w:b/>
+          <w:bCs/>
+        </w:rPr>
+        <w:t>последовательность Фибоначчи</w:t>
+      </w:r>
+      <w:r>
+        <w:t xml:space="preserve"> для определения точек деления массива.</w:t>
+      </w:r>
+    </w:p>
+    <w:p>
+      <w:r>
+        <w:lastRenderedPageBreak/>
+        <w:t xml:space="preserve">В отличие от бинарного поиска, который делит массив </w:t>
+      </w:r>
+      <w:r>
+        <w:rPr>
+          <w:b/>
+          <w:bCs/>
+        </w:rPr>
+        <w:t>на равные половины</w:t>
+      </w:r>
+      <w:r>
+        <w:t xml:space="preserve">, поиск Фибоначчи делит массив </w:t>
+      </w:r>
+      <w:r>
+        <w:rPr>
+          <w:b/>
+          <w:bCs/>
+        </w:rPr>
+        <w:t>по "золотому сечению"</w:t>
+      </w:r>
+      <w:r>
+        <w:t>, основанному на числах Фибоначчи:</w:t>
+      </w:r>
+    </w:p>
+    <w:p>
+      <w:r>
+        <w:t>Fn = Fn-1 + Fn-2</w:t>
+      </w:r>
+    </w:p>
+    <w:p/>
+    <w:p>
+      <w:r>
+        <w:t xml:space="preserve">Он особенно эффективен в </w:t>
+      </w:r>
+      <w:r>
+        <w:rPr>
+          <w:b/>
+          <w:bCs/>
+        </w:rPr>
+        <w:t>структурах, где доступ к элементам стоит дорого</w:t>
+      </w:r>
+      <w:r>
+        <w:t xml:space="preserve">, например, в </w:t>
+      </w:r>
+      <w:r>
+        <w:rPr>
+          <w:b/>
+          <w:bCs/>
+        </w:rPr>
+        <w:t>ленивых структурах или при работе с памятью, чувствительной к кэшированию</w:t>
+      </w:r>
+      <w:r>
+        <w:t>.</w:t>
+      </w:r>
+    </w:p>
+    <w:p>
+      <w:r>
+        <w:pict w14:anchorId="1F070AC9">
+          <v:rect id="_x0000_i1111" style="width:0;height:1.5pt" o:hralign="center" o:hrstd="t" o:hr="t" fillcolor="#a0a0a0" stroked="f"/>
+        </w:pict>
+      </w:r>
+    </w:p>
+    <w:p>
+      <w:r>
+        <w:rPr>
+          <w:rFonts w:ascii="Segoe UI Emoji" w:hAnsi="Segoe UI Emoji" w:cs="Segoe UI Emoji"/>
+        </w:rPr>
+        <w:t>📌</w:t>
+      </w:r>
+      <w:r>
+        <w:t xml:space="preserve"> Как работает:</w:t>
+      </w:r>
+    </w:p>
+    <w:p>
+      <w:pPr>
+        <w:numPr>
+          <w:ilvl w:val="0"/>
+          <w:numId w:val="47"/>
+        </w:numPr>
+      </w:pPr>
+      <w:r>
+        <w:t>Найти наименьшее число Фибоначчи F[k], которое больше или равно длине массива.</w:t>
+      </w:r>
+      <w:r>
+        <w:br/>
+      </w:r>
+      <w:r>
+        <w:br/>
+      </w:r>
+    </w:p>
+    <w:p>
+      <w:pPr>
+        <w:numPr>
+          <w:ilvl w:val="0"/>
+          <w:numId w:val="47"/>
+        </w:numPr>
+      </w:pPr>
+      <w:r>
+        <w:t>Использовать F[k-1] как точку деления.</w:t>
+      </w:r>
+      <w:r>
+        <w:br/>
+      </w:r>
+      <w:r>
+        <w:br/>
+      </w:r>
+    </w:p>
+    <w:p>
+      <w:pPr>
+        <w:numPr>
+          <w:ilvl w:val="0"/>
+          <w:numId w:val="47"/>
+        </w:numPr>
+      </w:pPr>
+      <w:r>
+        <w:t>Сравнить элемент в этой позиции с искомым:</w:t>
+      </w:r>
+      <w:r>
+        <w:br/>
+      </w:r>
+      <w:r>
+        <w:br/>
+      </w:r>
+    </w:p>
+    <w:p>
+      <w:pPr>
+        <w:numPr>
+          <w:ilvl w:val="1"/>
+          <w:numId w:val="47"/>
+        </w:numPr>
+      </w:pPr>
+      <w:r>
+        <w:t>если элемент меньше — перемещаем границу вправо;</w:t>
+      </w:r>
+      <w:r>
+        <w:br/>
+      </w:r>
+      <w:r>
+        <w:br/>
+      </w:r>
+    </w:p>
+    <w:p>
+      <w:pPr>
+        <w:numPr>
+          <w:ilvl w:val="1"/>
+          <w:numId w:val="47"/>
+        </w:numPr>
+      </w:pPr>
+      <w:r>
+        <w:t>если больше — влево;</w:t>
+      </w:r>
+      <w:r>
+        <w:br/>
+      </w:r>
+      <w:r>
+        <w:br/>
+      </w:r>
+    </w:p>
+    <w:p>
+      <w:pPr>
+        <w:numPr>
+          <w:ilvl w:val="1"/>
+          <w:numId w:val="47"/>
+        </w:numPr>
+      </w:pPr>
+      <w:r>
+        <w:t>если равен — найдено.</w:t>
+      </w:r>
+      <w:r>
+        <w:br/>
+      </w:r>
+      <w:r>
+        <w:br/>
+      </w:r>
+    </w:p>
+    <w:p>
+      <w:pPr>
+        <w:numPr>
+          <w:ilvl w:val="0"/>
+          <w:numId w:val="47"/>
+        </w:numPr>
+      </w:pPr>
+      <w:r>
+        <w:t>Повторять, уменьшая индекс Фибоначчи.</w:t>
+      </w:r>
+      <w:r>
+        <w:br/>
+      </w:r>
+      <w:r>
+        <w:br/>
+      </w:r>
+    </w:p>
+    <w:p>
+      <w:r>
+        <w:pict w14:anchorId="6C35746B">
+          <v:rect id="_x0000_i1112" style="width:0;height:1.5pt" o:hralign="center" o:hrstd="t" o:hr="t" fillcolor="#a0a0a0" stroked="f"/>
+        </w:pict>
+      </w:r>
+    </w:p>
+    <w:p>
+      <w:r>
+        <w:rPr>
+          <w:rFonts w:ascii="Segoe UI Symbol" w:hAnsi="Segoe UI Symbol" w:cs="Segoe UI Symbol"/>
+        </w:rPr>
+        <w:t>⏱</w:t>
+      </w:r>
+      <w:r>
+        <w:t xml:space="preserve"> Сложность:</w:t>
+      </w:r>
+    </w:p>
+    <w:p>
+      <w:pPr>
+        <w:numPr>
+          <w:ilvl w:val="0"/>
+          <w:numId w:val="48"/>
+        </w:numPr>
+      </w:pPr>
+      <w:r>
+        <w:t xml:space="preserve">В худшем случае — </w:t>
+      </w:r>
+      <w:r>
+        <w:rPr>
+          <w:b/>
+          <w:bCs/>
+        </w:rPr>
+        <w:t>O(log n)</w:t>
+      </w:r>
+      <w:r>
+        <w:t>, как и бинарный поиск;</w:t>
+      </w:r>
+      <w:r>
+        <w:br/>
+      </w:r>
+      <w:r>
+        <w:br/>
+      </w:r>
+    </w:p>
+    <w:p>
+      <w:pPr>
+        <w:numPr>
+          <w:ilvl w:val="0"/>
+          <w:numId w:val="48"/>
+        </w:numPr>
+      </w:pPr>
+      <w:r>
+        <w:t xml:space="preserve">Однако требует </w:t>
+      </w:r>
+      <w:r>
+        <w:rPr>
+          <w:b/>
+          <w:bCs/>
+        </w:rPr>
+        <w:t>меньше вычислений над индексами</w:t>
+      </w:r>
+      <w:r>
+        <w:t>, и в некоторых случаях может быть быстрее при неблагоприятном распределении данных.</w:t>
+      </w:r>
+      <w:r>
+        <w:br/>
+      </w:r>
+      <w:r>
+        <w:br/>
+      </w:r>
+    </w:p>
+    <w:p>
+      <w:r>
+        <w:pict w14:anchorId="59C01DF0">
+          <v:rect id="_x0000_i1113" style="width:0;height:1.5pt" o:hralign="center" o:hrstd="t" o:hr="t" fillcolor="#a0a0a0" stroked="f"/>
+        </w:pict>
+      </w:r>
+    </w:p>
+    <w:p>
+      <w:r>
+        <w:rPr>
+          <w:rFonts w:ascii="Segoe UI Emoji" w:hAnsi="Segoe UI Emoji" w:cs="Segoe UI Emoji"/>
+        </w:rPr>
+        <w:t>✅</w:t>
+      </w:r>
+      <w:r>
+        <w:t xml:space="preserve"> Примеры использования:</w:t>
+      </w:r>
+    </w:p>
+    <w:p>
+      <w:pPr>
+        <w:numPr>
+          <w:ilvl w:val="0"/>
+          <w:numId w:val="49"/>
+        </w:numPr>
+      </w:pPr>
+      <w:r>
+        <w:lastRenderedPageBreak/>
+        <w:t xml:space="preserve">Поиск в </w:t>
+      </w:r>
+      <w:r>
+        <w:rPr>
+          <w:b/>
+          <w:bCs/>
+        </w:rPr>
+        <w:t>массиве, размещённом на медленных устройствах</w:t>
+      </w:r>
+      <w:r>
+        <w:t xml:space="preserve"> (магнитная лента, HDD);</w:t>
+      </w:r>
+      <w:r>
+        <w:br/>
+      </w:r>
+      <w:r>
+        <w:br/>
+      </w:r>
+    </w:p>
+    <w:p>
+      <w:pPr>
+        <w:numPr>
+          <w:ilvl w:val="0"/>
+          <w:numId w:val="49"/>
+        </w:numPr>
+      </w:pPr>
+      <w:r>
+        <w:t xml:space="preserve">Поиск в </w:t>
+      </w:r>
+      <w:r>
+        <w:rPr>
+          <w:b/>
+          <w:bCs/>
+        </w:rPr>
+        <w:t>структурах с ограниченным доступом к данным по индексу</w:t>
+      </w:r>
+      <w:r>
+        <w:t>;</w:t>
+      </w:r>
+      <w:r>
+        <w:br/>
+      </w:r>
+      <w:r>
+        <w:br/>
+      </w:r>
+    </w:p>
+    <w:p>
+      <w:pPr>
+        <w:numPr>
+          <w:ilvl w:val="0"/>
+          <w:numId w:val="49"/>
+        </w:numPr>
+      </w:pPr>
+      <w:r>
+        <w:t>Алгоритмическая альтернатива бинарному поиску при специфических условиях доступа или оптимизации под кэш.</w:t>
+      </w:r>
+      <w:r>
+        <w:br/>
+      </w:r>
+      <w:r>
+        <w:br/>
+      </w:r>
+    </w:p>
+    <w:p>
+      <w:r>
+        <w:pict w14:anchorId="3A495DC6">
+          <v:rect id="_x0000_i1114" style="width:0;height:1.5pt" o:hralign="center" o:hrstd="t" o:hr="t" fillcolor="#a0a0a0" stroked="f"/>
+        </w:pict>
+      </w:r>
+    </w:p>
+    <w:p>
+      <w:r>
+        <w:rPr>
+          <w:rFonts w:ascii="Segoe UI Emoji" w:hAnsi="Segoe UI Emoji" w:cs="Segoe UI Emoji"/>
+        </w:rPr>
+        <w:t>📌</w:t>
+      </w:r>
+      <w:r>
+        <w:t xml:space="preserve"> Сравнение подходов:</w:t>
+      </w:r>
+    </w:p>
+    <w:tbl>
+      <w:tblPr>
+        <w:tblW w:w="0" w:type="auto"/>
+        <w:tblCellMar>
+          <w:top w:w="15" w:type="dxa"/>
+          <w:left w:w="15" w:type="dxa"/>
+          <w:bottom w:w="15" w:type="dxa"/>
+          <w:right w:w="15" w:type="dxa"/>
+        </w:tblCellMar>
+        <w:tblLook w:val="04A0" w:firstRow="1" w:lastRow="0" w:firstColumn="1" w:lastColumn="0" w:noHBand="0" w:noVBand="1"/>
+      </w:tblPr>
+      <w:tblGrid>
+        <w:gridCol w:w="2115"/>
+        <w:gridCol w:w="2361"/>
+        <w:gridCol w:w="1363"/>
+        <w:gridCol w:w="3516"/>
+      </w:tblGrid>
+      <w:tr>
+        <w:trPr>
+          <w:trHeight w:val="770"/>
+        </w:trPr>
+        <w:tc>
+          <w:tcPr>
+            <w:tcW w:w="0" w:type="auto"/>
+            <w:tcMar>
+              <w:top w:w="100" w:type="dxa"/>
+              <w:left w:w="100" w:type="dxa"/>
+              <w:bottom w:w="100" w:type="dxa"/>
+              <w:right w:w="100" w:type="dxa"/>
+            </w:tcMar>
+            <w:hideMark/>
+          </w:tcPr>
+          <w:p>
+            <w:r>
+              <w:rPr>
+                <w:b/>
+                <w:bCs/>
+              </w:rPr>
+              <w:t>Алгоритм</w:t>
+            </w:r>
+          </w:p>
+        </w:tc>
+        <w:tc>
+          <w:tcPr>
+            <w:tcW w:w="0" w:type="auto"/>
+            <w:tcMar>
+              <w:top w:w="100" w:type="dxa"/>
+              <w:left w:w="100" w:type="dxa"/>
+              <w:bottom w:w="100" w:type="dxa"/>
+              <w:right w:w="100" w:type="dxa"/>
+            </w:tcMar>
+            <w:hideMark/>
+          </w:tcPr>
+          <w:p>
+            <w:r>
+              <w:rPr>
+                <w:b/>
+                <w:bCs/>
+              </w:rPr>
+              <w:t>Данные отсортированы?</w:t>
+            </w:r>
+          </w:p>
+        </w:tc>
+        <w:tc>
+          <w:tcPr>
+            <w:tcW w:w="0" w:type="auto"/>
+            <w:tcMar>
+              <w:top w:w="100" w:type="dxa"/>
+              <w:left w:w="100" w:type="dxa"/>
+              <w:bottom w:w="100" w:type="dxa"/>
+              <w:right w:w="100" w:type="dxa"/>
+            </w:tcMar>
+            <w:hideMark/>
+          </w:tcPr>
+          <w:p>
+            <w:r>
+              <w:rPr>
+                <w:b/>
+                <w:bCs/>
+              </w:rPr>
+              <w:t>Сложность</w:t>
+            </w:r>
+          </w:p>
+        </w:tc>
+        <w:tc>
+          <w:tcPr>
+            <w:tcW w:w="0" w:type="auto"/>
+            <w:tcMar>
+              <w:top w:w="100" w:type="dxa"/>
+              <w:left w:w="100" w:type="dxa"/>
+              <w:bottom w:w="100" w:type="dxa"/>
+              <w:right w:w="100" w:type="dxa"/>
+            </w:tcMar>
+            <w:hideMark/>
+          </w:tcPr>
+          <w:p>
+            <w:r>
+              <w:rPr>
+                <w:b/>
+                <w:bCs/>
+              </w:rPr>
+              <w:t>Применение</w:t>
+            </w:r>
+          </w:p>
+        </w:tc>
+      </w:tr>
+      <w:tr>
+        <w:trPr>
+          <w:trHeight w:val="500"/>
+        </w:trPr>
+        <w:tc>
+          <w:tcPr>
+            <w:tcW w:w="0" w:type="auto"/>
+            <w:tcMar>
+              <w:top w:w="100" w:type="dxa"/>
+              <w:left w:w="100" w:type="dxa"/>
+              <w:bottom w:w="100" w:type="dxa"/>
+              <w:right w:w="100" w:type="dxa"/>
+            </w:tcMar>
+            <w:hideMark/>
+          </w:tcPr>
+          <w:p>
+            <w:r>
+              <w:t>Последовательный</w:t>
+            </w:r>
+          </w:p>
+        </w:tc>
+        <w:tc>
+          <w:tcPr>
+            <w:tcW w:w="0" w:type="auto"/>
+            <w:tcMar>
+              <w:top w:w="100" w:type="dxa"/>
+              <w:left w:w="100" w:type="dxa"/>
+              <w:bottom w:w="100" w:type="dxa"/>
+              <w:right w:w="100" w:type="dxa"/>
+            </w:tcMar>
+            <w:hideMark/>
+          </w:tcPr>
+          <w:p>
+            <w:r>
+              <w:t>Нет</w:t>
+            </w:r>
+          </w:p>
+        </w:tc>
+        <w:tc>
+          <w:tcPr>
+            <w:tcW w:w="0" w:type="auto"/>
+            <w:tcMar>
+              <w:top w:w="100" w:type="dxa"/>
+              <w:left w:w="100" w:type="dxa"/>
+              <w:bottom w:w="100" w:type="dxa"/>
+              <w:right w:w="100" w:type="dxa"/>
+            </w:tcMar>
+            <w:hideMark/>
+          </w:tcPr>
+          <w:p>
+            <w:r>
+              <w:t>O(n)</w:t>
+            </w:r>
+          </w:p>
+        </w:tc>
+        <w:tc>
+          <w:tcPr>
+            <w:tcW w:w="0" w:type="auto"/>
+            <w:tcMar>
+              <w:top w:w="100" w:type="dxa"/>
+              <w:left w:w="100" w:type="dxa"/>
+              <w:bottom w:w="100" w:type="dxa"/>
+              <w:right w:w="100" w:type="dxa"/>
+            </w:tcMar>
+            <w:hideMark/>
+          </w:tcPr>
+          <w:p>
+            <w:r>
+              <w:t>Поиск в любых структурах</w:t>
+            </w:r>
+          </w:p>
+        </w:tc>
+      </w:tr>
+      <w:tr>
+        <w:trPr>
+          <w:trHeight w:val="500"/>
+        </w:trPr>
+        <w:tc>
+          <w:tcPr>
+            <w:tcW w:w="0" w:type="auto"/>
+            <w:tcMar>
+              <w:top w:w="100" w:type="dxa"/>
+              <w:left w:w="100" w:type="dxa"/>
+              <w:bottom w:w="100" w:type="dxa"/>
+              <w:right w:w="100" w:type="dxa"/>
+            </w:tcMar>
+            <w:hideMark/>
+          </w:tcPr>
+          <w:p>
+            <w:r>
+              <w:t>Бинарный</w:t>
+            </w:r>
+          </w:p>
+        </w:tc>
+        <w:tc>
+          <w:tcPr>
+            <w:tcW w:w="0" w:type="auto"/>
+            <w:tcMar>
+              <w:top w:w="100" w:type="dxa"/>
+              <w:left w:w="100" w:type="dxa"/>
+              <w:bottom w:w="100" w:type="dxa"/>
+              <w:right w:w="100" w:type="dxa"/>
+            </w:tcMar>
+            <w:hideMark/>
+          </w:tcPr>
+          <w:p>
+            <w:r>
+              <w:t>Да</w:t>
+            </w:r>
+          </w:p>
+        </w:tc>
+        <w:tc>
+          <w:tcPr>
+            <w:tcW w:w="0" w:type="auto"/>
+            <w:tcMar>
+              <w:top w:w="100" w:type="dxa"/>
+              <w:left w:w="100" w:type="dxa"/>
+              <w:bottom w:w="100" w:type="dxa"/>
+              <w:right w:w="100" w:type="dxa"/>
+            </w:tcMar>
+            <w:hideMark/>
+          </w:tcPr>
+          <w:p>
+            <w:r>
+              <w:t>O(log n)</w:t>
+            </w:r>
+          </w:p>
+        </w:tc>
+        <w:tc>
+          <w:tcPr>
+            <w:tcW w:w="0" w:type="auto"/>
+            <w:tcMar>
+              <w:top w:w="100" w:type="dxa"/>
+              <w:left w:w="100" w:type="dxa"/>
+              <w:bottom w:w="100" w:type="dxa"/>
+              <w:right w:w="100" w:type="dxa"/>
+            </w:tcMar>
+            <w:hideMark/>
+          </w:tcPr>
+          <w:p>
+            <w:r>
+              <w:t>Быстрый поиск в массиве</w:t>
+            </w:r>
+          </w:p>
+        </w:tc>
+      </w:tr>
+      <w:tr>
+        <w:trPr>
+          <w:trHeight w:val="770"/>
+        </w:trPr>
+        <w:tc>
+          <w:tcPr>
+            <w:tcW w:w="0" w:type="auto"/>
+            <w:tcMar>
+              <w:top w:w="100" w:type="dxa"/>
+              <w:left w:w="100" w:type="dxa"/>
+              <w:bottom w:w="100" w:type="dxa"/>
+              <w:right w:w="100" w:type="dxa"/>
+            </w:tcMar>
+            <w:hideMark/>
+          </w:tcPr>
+          <w:p>
+            <w:r>
+              <w:t>Фибоначчи</w:t>
+            </w:r>
+          </w:p>
+        </w:tc>
+        <w:tc>
+          <w:tcPr>
+            <w:tcW w:w="0" w:type="auto"/>
+            <w:tcMar>
+              <w:top w:w="100" w:type="dxa"/>
+              <w:left w:w="100" w:type="dxa"/>
+              <w:bottom w:w="100" w:type="dxa"/>
+              <w:right w:w="100" w:type="dxa"/>
+            </w:tcMar>
+            <w:hideMark/>
+          </w:tcPr>
+          <w:p>
+            <w:r>
+              <w:t>Да</w:t>
+            </w:r>
+          </w:p>
+        </w:tc>
+        <w:tc>
+          <w:tcPr>
+            <w:tcW w:w="0" w:type="auto"/>
+            <w:tcMar>
+              <w:top w:w="100" w:type="dxa"/>
+              <w:left w:w="100" w:type="dxa"/>
+              <w:bottom w:w="100" w:type="dxa"/>
+              <w:right w:w="100" w:type="dxa"/>
+            </w:tcMar>
+            <w:hideMark/>
+          </w:tcPr>
+          <w:p>
+            <w:r>
+              <w:t>O(log n)</w:t>
+            </w:r>
+          </w:p>
+        </w:tc>
+        <w:tc>
+          <w:tcPr>
+            <w:tcW w:w="0" w:type="auto"/>
+            <w:tcMar>
+              <w:top w:w="100" w:type="dxa"/>
+              <w:left w:w="100" w:type="dxa"/>
+              <w:bottom w:w="100" w:type="dxa"/>
+              <w:right w:w="100" w:type="dxa"/>
+            </w:tcMar>
+            <w:hideMark/>
+          </w:tcPr>
+          <w:p>
+            <w:r>
+              <w:t>Альтернатива бинарному, оптимизация кэш-доступа</w:t>
+            </w:r>
+          </w:p>
+        </w:tc>
+      </w:tr>
+    </w:tbl>
     <w:p>
       <w:pPr>
         <w:rPr>
@@ -3484,7 +4246,6 @@
         </w:numPr>
       </w:pPr>
       <w:r>
-        <w:lastRenderedPageBreak/>
         <w:t>push(x) — добавить элемент на вершину;</w:t>
       </w:r>
     </w:p>
@@ -3524,7 +4285,7 @@
     <w:p>
       <w:r>
         <w:pict w14:anchorId="521C5770">
-          <v:rect id="_x0000_i1115" style="width:0;height:1.5pt" o:hralign="center" o:hrstd="t" o:hr="t" fillcolor="#a0a0a0" stroked="f"/>
+          <v:rect id="_x0000_i1031" style="width:0;height:1.5pt" o:hralign="center" o:hrstd="t" o:hr="t" fillcolor="#a0a0a0" stroked="f"/>
         </w:pict>
       </w:r>
     </w:p>
@@ -3608,6 +4369,7 @@
         </w:numPr>
       </w:pPr>
       <w:r>
+        <w:lastRenderedPageBreak/>
         <w:t>Неограниченный размер (в отличие от массива);</w:t>
       </w:r>
     </w:p>
@@ -3625,7 +4387,7 @@
     <w:p>
       <w:r>
         <w:pict w14:anchorId="24534B3E">
-          <v:rect id="_x0000_i1116" style="width:0;height:1.5pt" o:hralign="center" o:hrstd="t" o:hr="t" fillcolor="#a0a0a0" stroked="f"/>
+          <v:rect id="_x0000_i1032" style="width:0;height:1.5pt" o:hralign="center" o:hrstd="t" o:hr="t" fillcolor="#a0a0a0" stroked="f"/>
         </w:pict>
       </w:r>
     </w:p>
@@ -3789,7 +4551,7 @@
     <w:p>
       <w:r>
         <w:pict w14:anchorId="2A7A3E0D">
-          <v:rect id="_x0000_i1117" style="width:0;height:1.5pt" o:hralign="center" o:hrstd="t" o:hr="t" fillcolor="#a0a0a0" stroked="f"/>
+          <v:rect id="_x0000_i1033" style="width:0;height:1.5pt" o:hralign="center" o:hrstd="t" o:hr="t" fillcolor="#a0a0a0" stroked="f"/>
         </w:pict>
       </w:r>
     </w:p>
@@ -3831,7 +4593,6 @@
         </w:numPr>
       </w:pPr>
       <w:r>
-        <w:lastRenderedPageBreak/>
         <w:t xml:space="preserve">Для </w:t>
       </w:r>
       <w:r>
@@ -3911,7 +4672,7 @@
     <w:p>
       <w:r>
         <w:pict w14:anchorId="2EAB38DD">
-          <v:rect id="_x0000_i1118" style="width:0;height:1.5pt" o:hralign="center" o:hrstd="t" o:hr="t" fillcolor="#a0a0a0" stroked="f"/>
+          <v:rect id="_x0000_i1034" style="width:0;height:1.5pt" o:hralign="center" o:hrstd="t" o:hr="t" fillcolor="#a0a0a0" stroked="f"/>
         </w:pict>
       </w:r>
     </w:p>
@@ -3958,6 +4719,7 @@
           <w:b/>
           <w:bCs/>
         </w:rPr>
+        <w:lastRenderedPageBreak/>
         <w:t>10. Нарисуйте все возможные деревья двоичного поиска для элементов 1, 2, 3, 4.</w:t>
       </w:r>
     </w:p>
@@ -7044,7 +7806,7 @@
     <w:p>
       <w:r>
         <w:pict w14:anchorId="79B13C57">
-          <v:rect id="_x0000_i1119" style="width:0;height:1.5pt" o:hralign="center" o:hrstd="t" o:hr="t" fillcolor="#a0a0a0" stroked="f"/>
+          <v:rect id="_x0000_i1035" style="width:0;height:1.5pt" o:hralign="center" o:hrstd="t" o:hr="t" fillcolor="#a0a0a0" stroked="f"/>
         </w:pict>
       </w:r>
     </w:p>
@@ -7174,7 +7936,7 @@
     <w:p>
       <w:r>
         <w:pict w14:anchorId="1F64CF71">
-          <v:rect id="_x0000_i1120" style="width:0;height:1.5pt" o:hralign="center" o:hrstd="t" o:hr="t" fillcolor="#a0a0a0" stroked="f"/>
+          <v:rect id="_x0000_i1036" style="width:0;height:1.5pt" o:hralign="center" o:hrstd="t" o:hr="t" fillcolor="#a0a0a0" stroked="f"/>
         </w:pict>
       </w:r>
     </w:p>
@@ -7197,7 +7959,6 @@
         </w:numPr>
       </w:pPr>
       <w:r>
-        <w:lastRenderedPageBreak/>
         <w:t xml:space="preserve">Очередь можно построить на </w:t>
       </w:r>
       <w:r>
@@ -7334,7 +8095,7 @@
     <w:p>
       <w:r>
         <w:pict w14:anchorId="7976E303">
-          <v:rect id="_x0000_i1121" style="width:0;height:1.5pt" o:hralign="center" o:hrstd="t" o:hr="t" fillcolor="#a0a0a0" stroked="f"/>
+          <v:rect id="_x0000_i1037" style="width:0;height:1.5pt" o:hralign="center" o:hrstd="t" o:hr="t" fillcolor="#a0a0a0" stroked="f"/>
         </w:pict>
       </w:r>
     </w:p>
@@ -7361,6 +8122,7 @@
           <w:b/>
           <w:bCs/>
         </w:rPr>
+        <w:lastRenderedPageBreak/>
         <w:t>Очередь заданий (task queue)</w:t>
       </w:r>
       <w:r>
@@ -7527,7 +8289,7 @@
     <w:p>
       <w:r>
         <w:pict w14:anchorId="60EFD66F">
-          <v:rect id="_x0000_i1122" style="width:0;height:1.5pt" o:hralign="center" o:hrstd="t" o:hr="t" fillcolor="#a0a0a0" stroked="f"/>
+          <v:rect id="_x0000_i1038" style="width:0;height:1.5pt" o:hralign="center" o:hrstd="t" o:hr="t" fillcolor="#a0a0a0" stroked="f"/>
         </w:pict>
       </w:r>
     </w:p>
@@ -7620,7 +8382,6 @@
         <w:rPr>
           <w:lang w:val="en-US"/>
         </w:rPr>
-        <w:lastRenderedPageBreak/>
         <w:t>((a + b) + c * (d + e)) + f → a b + c d e + * + f +</w:t>
       </w:r>
     </w:p>
@@ -8192,6 +8953,155 @@
     </w:lvl>
   </w:abstractNum>
   <w:abstractNum w:abstractNumId="4" w15:restartNumberingAfterBreak="0">
+    <w:nsid w:val="0C4B496E"/>
+    <w:multiLevelType w:val="multilevel"/>
+    <w:tmpl w:val="6CB26536"/>
+    <w:lvl w:ilvl="0">
+      <w:start w:val="1"/>
+      <w:numFmt w:val="bullet"/>
+      <w:lvlText w:val=""/>
+      <w:lvlJc w:val="left"/>
+      <w:pPr>
+        <w:tabs>
+          <w:tab w:val="num" w:pos="720"/>
+        </w:tabs>
+        <w:ind w:left="720" w:hanging="360"/>
+      </w:pPr>
+      <w:rPr>
+        <w:rFonts w:ascii="Symbol" w:hAnsi="Symbol" w:hint="default"/>
+        <w:sz w:val="20"/>
+      </w:rPr>
+    </w:lvl>
+    <w:lvl w:ilvl="1" w:tentative="1">
+      <w:start w:val="1"/>
+      <w:numFmt w:val="bullet"/>
+      <w:lvlText w:val="o"/>
+      <w:lvlJc w:val="left"/>
+      <w:pPr>
+        <w:tabs>
+          <w:tab w:val="num" w:pos="1440"/>
+        </w:tabs>
+        <w:ind w:left="1440" w:hanging="360"/>
+      </w:pPr>
+      <w:rPr>
+        <w:rFonts w:ascii="Courier New" w:hAnsi="Courier New" w:hint="default"/>
+        <w:sz w:val="20"/>
+      </w:rPr>
+    </w:lvl>
+    <w:lvl w:ilvl="2" w:tentative="1">
+      <w:start w:val="1"/>
+      <w:numFmt w:val="bullet"/>
+      <w:lvlText w:val=""/>
+      <w:lvlJc w:val="left"/>
+      <w:pPr>
+        <w:tabs>
+          <w:tab w:val="num" w:pos="2160"/>
+        </w:tabs>
+        <w:ind w:left="2160" w:hanging="360"/>
+      </w:pPr>
+      <w:rPr>
+        <w:rFonts w:ascii="Wingdings" w:hAnsi="Wingdings" w:hint="default"/>
+        <w:sz w:val="20"/>
+      </w:rPr>
+    </w:lvl>
+    <w:lvl w:ilvl="3" w:tentative="1">
+      <w:start w:val="1"/>
+      <w:numFmt w:val="bullet"/>
+      <w:lvlText w:val=""/>
+      <w:lvlJc w:val="left"/>
+      <w:pPr>
+        <w:tabs>
+          <w:tab w:val="num" w:pos="2880"/>
+        </w:tabs>
+        <w:ind w:left="2880" w:hanging="360"/>
+      </w:pPr>
+      <w:rPr>
+        <w:rFonts w:ascii="Wingdings" w:hAnsi="Wingdings" w:hint="default"/>
+        <w:sz w:val="20"/>
+      </w:rPr>
+    </w:lvl>
+    <w:lvl w:ilvl="4" w:tentative="1">
+      <w:start w:val="1"/>
+      <w:numFmt w:val="bullet"/>
+      <w:lvlText w:val=""/>
+      <w:lvlJc w:val="left"/>
+      <w:pPr>
+        <w:tabs>
+          <w:tab w:val="num" w:pos="3600"/>
+        </w:tabs>
+        <w:ind w:left="3600" w:hanging="360"/>
+      </w:pPr>
+      <w:rPr>
+        <w:rFonts w:ascii="Wingdings" w:hAnsi="Wingdings" w:hint="default"/>
+        <w:sz w:val="20"/>
+      </w:rPr>
+    </w:lvl>
+    <w:lvl w:ilvl="5" w:tentative="1">
+      <w:start w:val="1"/>
+      <w:numFmt w:val="bullet"/>
+      <w:lvlText w:val=""/>
+      <w:lvlJc w:val="left"/>
+      <w:pPr>
+        <w:tabs>
+          <w:tab w:val="num" w:pos="4320"/>
+        </w:tabs>
+        <w:ind w:left="4320" w:hanging="360"/>
+      </w:pPr>
+      <w:rPr>
+        <w:rFonts w:ascii="Wingdings" w:hAnsi="Wingdings" w:hint="default"/>
+        <w:sz w:val="20"/>
+      </w:rPr>
+    </w:lvl>
+    <w:lvl w:ilvl="6" w:tentative="1">
+      <w:start w:val="1"/>
+      <w:numFmt w:val="bullet"/>
+      <w:lvlText w:val=""/>
+      <w:lvlJc w:val="left"/>
+      <w:pPr>
+        <w:tabs>
+          <w:tab w:val="num" w:pos="5040"/>
+        </w:tabs>
+        <w:ind w:left="5040" w:hanging="360"/>
+      </w:pPr>
+      <w:rPr>
+        <w:rFonts w:ascii="Wingdings" w:hAnsi="Wingdings" w:hint="default"/>
+        <w:sz w:val="20"/>
+      </w:rPr>
+    </w:lvl>
+    <w:lvl w:ilvl="7" w:tentative="1">
+      <w:start w:val="1"/>
+      <w:numFmt w:val="bullet"/>
+      <w:lvlText w:val=""/>
+      <w:lvlJc w:val="left"/>
+      <w:pPr>
+        <w:tabs>
+          <w:tab w:val="num" w:pos="5760"/>
+        </w:tabs>
+        <w:ind w:left="5760" w:hanging="360"/>
+      </w:pPr>
+      <w:rPr>
+        <w:rFonts w:ascii="Wingdings" w:hAnsi="Wingdings" w:hint="default"/>
+        <w:sz w:val="20"/>
+      </w:rPr>
+    </w:lvl>
+    <w:lvl w:ilvl="8" w:tentative="1">
+      <w:start w:val="1"/>
+      <w:numFmt w:val="bullet"/>
+      <w:lvlText w:val=""/>
+      <w:lvlJc w:val="left"/>
+      <w:pPr>
+        <w:tabs>
+          <w:tab w:val="num" w:pos="6480"/>
+        </w:tabs>
+        <w:ind w:left="6480" w:hanging="360"/>
+      </w:pPr>
+      <w:rPr>
+        <w:rFonts w:ascii="Wingdings" w:hAnsi="Wingdings" w:hint="default"/>
+        <w:sz w:val="20"/>
+      </w:rPr>
+    </w:lvl>
+  </w:abstractNum>
+  <w:abstractNum w:abstractNumId="5" w15:restartNumberingAfterBreak="0">
     <w:nsid w:val="0CA84664"/>
     <w:multiLevelType w:val="multilevel"/>
     <w:tmpl w:val="4448F972"/>
@@ -8340,7 +9250,7 @@
       </w:rPr>
     </w:lvl>
   </w:abstractNum>
-  <w:abstractNum w:abstractNumId="5" w15:restartNumberingAfterBreak="0">
+  <w:abstractNum w:abstractNumId="6" w15:restartNumberingAfterBreak="0">
     <w:nsid w:val="0CFE19C5"/>
     <w:multiLevelType w:val="multilevel"/>
     <w:tmpl w:val="B91AAD76"/>
@@ -8457,7 +9367,7 @@
       </w:pPr>
     </w:lvl>
   </w:abstractNum>
-  <w:abstractNum w:abstractNumId="6" w15:restartNumberingAfterBreak="0">
+  <w:abstractNum w:abstractNumId="7" w15:restartNumberingAfterBreak="0">
     <w:nsid w:val="0D1E7BF7"/>
     <w:multiLevelType w:val="multilevel"/>
     <w:tmpl w:val="FCE2F468"/>
@@ -8606,7 +9516,7 @@
       </w:rPr>
     </w:lvl>
   </w:abstractNum>
-  <w:abstractNum w:abstractNumId="7" w15:restartNumberingAfterBreak="0">
+  <w:abstractNum w:abstractNumId="8" w15:restartNumberingAfterBreak="0">
     <w:nsid w:val="11FB7859"/>
     <w:multiLevelType w:val="multilevel"/>
     <w:tmpl w:val="9240203A"/>
@@ -8755,7 +9665,7 @@
       </w:rPr>
     </w:lvl>
   </w:abstractNum>
-  <w:abstractNum w:abstractNumId="8" w15:restartNumberingAfterBreak="0">
+  <w:abstractNum w:abstractNumId="9" w15:restartNumberingAfterBreak="0">
     <w:nsid w:val="12A504B3"/>
     <w:multiLevelType w:val="multilevel"/>
     <w:tmpl w:val="F300FBC4"/>
@@ -8904,7 +9814,7 @@
       </w:rPr>
     </w:lvl>
   </w:abstractNum>
-  <w:abstractNum w:abstractNumId="9" w15:restartNumberingAfterBreak="0">
+  <w:abstractNum w:abstractNumId="10" w15:restartNumberingAfterBreak="0">
     <w:nsid w:val="187208C9"/>
     <w:multiLevelType w:val="multilevel"/>
     <w:tmpl w:val="5210C8D2"/>
@@ -9021,7 +9931,7 @@
       </w:pPr>
     </w:lvl>
   </w:abstractNum>
-  <w:abstractNum w:abstractNumId="10" w15:restartNumberingAfterBreak="0">
+  <w:abstractNum w:abstractNumId="11" w15:restartNumberingAfterBreak="0">
     <w:nsid w:val="1B1A762A"/>
     <w:multiLevelType w:val="multilevel"/>
     <w:tmpl w:val="E104F5C6"/>
@@ -9170,7 +10080,7 @@
       </w:rPr>
     </w:lvl>
   </w:abstractNum>
-  <w:abstractNum w:abstractNumId="11" w15:restartNumberingAfterBreak="0">
+  <w:abstractNum w:abstractNumId="12" w15:restartNumberingAfterBreak="0">
     <w:nsid w:val="1C912796"/>
     <w:multiLevelType w:val="multilevel"/>
     <w:tmpl w:val="B3067AF4"/>
@@ -9283,7 +10193,7 @@
       </w:pPr>
     </w:lvl>
   </w:abstractNum>
-  <w:abstractNum w:abstractNumId="12" w15:restartNumberingAfterBreak="0">
+  <w:abstractNum w:abstractNumId="13" w15:restartNumberingAfterBreak="0">
     <w:nsid w:val="1F791058"/>
     <w:multiLevelType w:val="multilevel"/>
     <w:tmpl w:val="596C16BC"/>
@@ -9400,7 +10310,7 @@
       </w:pPr>
     </w:lvl>
   </w:abstractNum>
-  <w:abstractNum w:abstractNumId="13" w15:restartNumberingAfterBreak="0">
+  <w:abstractNum w:abstractNumId="14" w15:restartNumberingAfterBreak="0">
     <w:nsid w:val="23CD3821"/>
     <w:multiLevelType w:val="multilevel"/>
     <w:tmpl w:val="35462AB2"/>
@@ -9549,7 +10459,7 @@
       </w:rPr>
     </w:lvl>
   </w:abstractNum>
-  <w:abstractNum w:abstractNumId="14" w15:restartNumberingAfterBreak="0">
+  <w:abstractNum w:abstractNumId="15" w15:restartNumberingAfterBreak="0">
     <w:nsid w:val="25A14D0C"/>
     <w:multiLevelType w:val="multilevel"/>
     <w:tmpl w:val="07581AC0"/>
@@ -9698,7 +10608,7 @@
       </w:rPr>
     </w:lvl>
   </w:abstractNum>
-  <w:abstractNum w:abstractNumId="15" w15:restartNumberingAfterBreak="0">
+  <w:abstractNum w:abstractNumId="16" w15:restartNumberingAfterBreak="0">
     <w:nsid w:val="2B9352BA"/>
     <w:multiLevelType w:val="multilevel"/>
     <w:tmpl w:val="E850E47A"/>
@@ -9847,7 +10757,7 @@
       </w:rPr>
     </w:lvl>
   </w:abstractNum>
-  <w:abstractNum w:abstractNumId="16" w15:restartNumberingAfterBreak="0">
+  <w:abstractNum w:abstractNumId="17" w15:restartNumberingAfterBreak="0">
     <w:nsid w:val="2BA93FFA"/>
     <w:multiLevelType w:val="multilevel"/>
     <w:tmpl w:val="4AA06EE4"/>
@@ -9996,7 +10906,7 @@
       </w:rPr>
     </w:lvl>
   </w:abstractNum>
-  <w:abstractNum w:abstractNumId="17" w15:restartNumberingAfterBreak="0">
+  <w:abstractNum w:abstractNumId="18" w15:restartNumberingAfterBreak="0">
     <w:nsid w:val="300D29D2"/>
     <w:multiLevelType w:val="multilevel"/>
     <w:tmpl w:val="34064EE4"/>
@@ -10109,7 +11019,7 @@
       </w:pPr>
     </w:lvl>
   </w:abstractNum>
-  <w:abstractNum w:abstractNumId="18" w15:restartNumberingAfterBreak="0">
+  <w:abstractNum w:abstractNumId="19" w15:restartNumberingAfterBreak="0">
     <w:nsid w:val="30BB39AC"/>
     <w:multiLevelType w:val="multilevel"/>
     <w:tmpl w:val="54DE41E6"/>
@@ -10258,7 +11168,7 @@
       </w:rPr>
     </w:lvl>
   </w:abstractNum>
-  <w:abstractNum w:abstractNumId="19" w15:restartNumberingAfterBreak="0">
+  <w:abstractNum w:abstractNumId="20" w15:restartNumberingAfterBreak="0">
     <w:nsid w:val="320F376C"/>
     <w:multiLevelType w:val="multilevel"/>
     <w:tmpl w:val="EFC4B5E4"/>
@@ -10407,7 +11317,7 @@
       </w:rPr>
     </w:lvl>
   </w:abstractNum>
-  <w:abstractNum w:abstractNumId="20" w15:restartNumberingAfterBreak="0">
+  <w:abstractNum w:abstractNumId="21" w15:restartNumberingAfterBreak="0">
     <w:nsid w:val="32581390"/>
     <w:multiLevelType w:val="multilevel"/>
     <w:tmpl w:val="5F383DA2"/>
@@ -10556,7 +11466,7 @@
       </w:rPr>
     </w:lvl>
   </w:abstractNum>
-  <w:abstractNum w:abstractNumId="21" w15:restartNumberingAfterBreak="0">
+  <w:abstractNum w:abstractNumId="22" w15:restartNumberingAfterBreak="0">
     <w:nsid w:val="32B463B8"/>
     <w:multiLevelType w:val="multilevel"/>
     <w:tmpl w:val="9EE8A568"/>
@@ -10705,7 +11615,7 @@
       </w:rPr>
     </w:lvl>
   </w:abstractNum>
-  <w:abstractNum w:abstractNumId="22" w15:restartNumberingAfterBreak="0">
+  <w:abstractNum w:abstractNumId="23" w15:restartNumberingAfterBreak="0">
     <w:nsid w:val="33A4501D"/>
     <w:multiLevelType w:val="multilevel"/>
     <w:tmpl w:val="3E8E1FFA"/>
@@ -10818,7 +11728,7 @@
       </w:pPr>
     </w:lvl>
   </w:abstractNum>
-  <w:abstractNum w:abstractNumId="23" w15:restartNumberingAfterBreak="0">
+  <w:abstractNum w:abstractNumId="24" w15:restartNumberingAfterBreak="0">
     <w:nsid w:val="3A451772"/>
     <w:multiLevelType w:val="multilevel"/>
     <w:tmpl w:val="4E044DBC"/>
@@ -10931,7 +11841,7 @@
       </w:pPr>
     </w:lvl>
   </w:abstractNum>
-  <w:abstractNum w:abstractNumId="24" w15:restartNumberingAfterBreak="0">
+  <w:abstractNum w:abstractNumId="25" w15:restartNumberingAfterBreak="0">
     <w:nsid w:val="3F7D6E55"/>
     <w:multiLevelType w:val="multilevel"/>
     <w:tmpl w:val="E0AE06C2"/>
@@ -11080,7 +11990,7 @@
       </w:rPr>
     </w:lvl>
   </w:abstractNum>
-  <w:abstractNum w:abstractNumId="25" w15:restartNumberingAfterBreak="0">
+  <w:abstractNum w:abstractNumId="26" w15:restartNumberingAfterBreak="0">
     <w:nsid w:val="441512F1"/>
     <w:multiLevelType w:val="multilevel"/>
     <w:tmpl w:val="9CD64DA2"/>
@@ -11193,7 +12103,7 @@
       </w:pPr>
     </w:lvl>
   </w:abstractNum>
-  <w:abstractNum w:abstractNumId="26" w15:restartNumberingAfterBreak="0">
+  <w:abstractNum w:abstractNumId="27" w15:restartNumberingAfterBreak="0">
     <w:nsid w:val="4BDF6D87"/>
     <w:multiLevelType w:val="multilevel"/>
     <w:tmpl w:val="3C9C781E"/>
@@ -11342,7 +12252,7 @@
       </w:rPr>
     </w:lvl>
   </w:abstractNum>
-  <w:abstractNum w:abstractNumId="27" w15:restartNumberingAfterBreak="0">
+  <w:abstractNum w:abstractNumId="28" w15:restartNumberingAfterBreak="0">
     <w:nsid w:val="4D027E31"/>
     <w:multiLevelType w:val="multilevel"/>
     <w:tmpl w:val="D4F43506"/>
@@ -11455,7 +12365,7 @@
       </w:pPr>
     </w:lvl>
   </w:abstractNum>
-  <w:abstractNum w:abstractNumId="28" w15:restartNumberingAfterBreak="0">
+  <w:abstractNum w:abstractNumId="29" w15:restartNumberingAfterBreak="0">
     <w:nsid w:val="4DA87C83"/>
     <w:multiLevelType w:val="multilevel"/>
     <w:tmpl w:val="F39C45F6"/>
@@ -11604,7 +12514,7 @@
       </w:rPr>
     </w:lvl>
   </w:abstractNum>
-  <w:abstractNum w:abstractNumId="29" w15:restartNumberingAfterBreak="0">
+  <w:abstractNum w:abstractNumId="30" w15:restartNumberingAfterBreak="0">
     <w:nsid w:val="51D80B3C"/>
     <w:multiLevelType w:val="multilevel"/>
     <w:tmpl w:val="75641FFC"/>
@@ -11753,7 +12663,7 @@
       </w:rPr>
     </w:lvl>
   </w:abstractNum>
-  <w:abstractNum w:abstractNumId="30" w15:restartNumberingAfterBreak="0">
+  <w:abstractNum w:abstractNumId="31" w15:restartNumberingAfterBreak="0">
     <w:nsid w:val="52000876"/>
     <w:multiLevelType w:val="multilevel"/>
     <w:tmpl w:val="90FA58F6"/>
@@ -11866,7 +12776,156 @@
       </w:pPr>
     </w:lvl>
   </w:abstractNum>
-  <w:abstractNum w:abstractNumId="31" w15:restartNumberingAfterBreak="0">
+  <w:abstractNum w:abstractNumId="32" w15:restartNumberingAfterBreak="0">
+    <w:nsid w:val="5641371A"/>
+    <w:multiLevelType w:val="multilevel"/>
+    <w:tmpl w:val="348C6682"/>
+    <w:lvl w:ilvl="0">
+      <w:start w:val="1"/>
+      <w:numFmt w:val="bullet"/>
+      <w:lvlText w:val=""/>
+      <w:lvlJc w:val="left"/>
+      <w:pPr>
+        <w:tabs>
+          <w:tab w:val="num" w:pos="720"/>
+        </w:tabs>
+        <w:ind w:left="720" w:hanging="360"/>
+      </w:pPr>
+      <w:rPr>
+        <w:rFonts w:ascii="Symbol" w:hAnsi="Symbol" w:hint="default"/>
+        <w:sz w:val="20"/>
+      </w:rPr>
+    </w:lvl>
+    <w:lvl w:ilvl="1" w:tentative="1">
+      <w:start w:val="1"/>
+      <w:numFmt w:val="bullet"/>
+      <w:lvlText w:val="o"/>
+      <w:lvlJc w:val="left"/>
+      <w:pPr>
+        <w:tabs>
+          <w:tab w:val="num" w:pos="1440"/>
+        </w:tabs>
+        <w:ind w:left="1440" w:hanging="360"/>
+      </w:pPr>
+      <w:rPr>
+        <w:rFonts w:ascii="Courier New" w:hAnsi="Courier New" w:hint="default"/>
+        <w:sz w:val="20"/>
+      </w:rPr>
+    </w:lvl>
+    <w:lvl w:ilvl="2" w:tentative="1">
+      <w:start w:val="1"/>
+      <w:numFmt w:val="bullet"/>
+      <w:lvlText w:val=""/>
+      <w:lvlJc w:val="left"/>
+      <w:pPr>
+        <w:tabs>
+          <w:tab w:val="num" w:pos="2160"/>
+        </w:tabs>
+        <w:ind w:left="2160" w:hanging="360"/>
+      </w:pPr>
+      <w:rPr>
+        <w:rFonts w:ascii="Wingdings" w:hAnsi="Wingdings" w:hint="default"/>
+        <w:sz w:val="20"/>
+      </w:rPr>
+    </w:lvl>
+    <w:lvl w:ilvl="3" w:tentative="1">
+      <w:start w:val="1"/>
+      <w:numFmt w:val="bullet"/>
+      <w:lvlText w:val=""/>
+      <w:lvlJc w:val="left"/>
+      <w:pPr>
+        <w:tabs>
+          <w:tab w:val="num" w:pos="2880"/>
+        </w:tabs>
+        <w:ind w:left="2880" w:hanging="360"/>
+      </w:pPr>
+      <w:rPr>
+        <w:rFonts w:ascii="Wingdings" w:hAnsi="Wingdings" w:hint="default"/>
+        <w:sz w:val="20"/>
+      </w:rPr>
+    </w:lvl>
+    <w:lvl w:ilvl="4" w:tentative="1">
+      <w:start w:val="1"/>
+      <w:numFmt w:val="bullet"/>
+      <w:lvlText w:val=""/>
+      <w:lvlJc w:val="left"/>
+      <w:pPr>
+        <w:tabs>
+          <w:tab w:val="num" w:pos="3600"/>
+        </w:tabs>
+        <w:ind w:left="3600" w:hanging="360"/>
+      </w:pPr>
+      <w:rPr>
+        <w:rFonts w:ascii="Wingdings" w:hAnsi="Wingdings" w:hint="default"/>
+        <w:sz w:val="20"/>
+      </w:rPr>
+    </w:lvl>
+    <w:lvl w:ilvl="5" w:tentative="1">
+      <w:start w:val="1"/>
+      <w:numFmt w:val="bullet"/>
+      <w:lvlText w:val=""/>
+      <w:lvlJc w:val="left"/>
+      <w:pPr>
+        <w:tabs>
+          <w:tab w:val="num" w:pos="4320"/>
+        </w:tabs>
+        <w:ind w:left="4320" w:hanging="360"/>
+      </w:pPr>
+      <w:rPr>
+        <w:rFonts w:ascii="Wingdings" w:hAnsi="Wingdings" w:hint="default"/>
+        <w:sz w:val="20"/>
+      </w:rPr>
+    </w:lvl>
+    <w:lvl w:ilvl="6" w:tentative="1">
+      <w:start w:val="1"/>
+      <w:numFmt w:val="bullet"/>
+      <w:lvlText w:val=""/>
+      <w:lvlJc w:val="left"/>
+      <w:pPr>
+        <w:tabs>
+          <w:tab w:val="num" w:pos="5040"/>
+        </w:tabs>
+        <w:ind w:left="5040" w:hanging="360"/>
+      </w:pPr>
+      <w:rPr>
+        <w:rFonts w:ascii="Wingdings" w:hAnsi="Wingdings" w:hint="default"/>
+        <w:sz w:val="20"/>
+      </w:rPr>
+    </w:lvl>
+    <w:lvl w:ilvl="7" w:tentative="1">
+      <w:start w:val="1"/>
+      <w:numFmt w:val="bullet"/>
+      <w:lvlText w:val=""/>
+      <w:lvlJc w:val="left"/>
+      <w:pPr>
+        <w:tabs>
+          <w:tab w:val="num" w:pos="5760"/>
+        </w:tabs>
+        <w:ind w:left="5760" w:hanging="360"/>
+      </w:pPr>
+      <w:rPr>
+        <w:rFonts w:ascii="Wingdings" w:hAnsi="Wingdings" w:hint="default"/>
+        <w:sz w:val="20"/>
+      </w:rPr>
+    </w:lvl>
+    <w:lvl w:ilvl="8" w:tentative="1">
+      <w:start w:val="1"/>
+      <w:numFmt w:val="bullet"/>
+      <w:lvlText w:val=""/>
+      <w:lvlJc w:val="left"/>
+      <w:pPr>
+        <w:tabs>
+          <w:tab w:val="num" w:pos="6480"/>
+        </w:tabs>
+        <w:ind w:left="6480" w:hanging="360"/>
+      </w:pPr>
+      <w:rPr>
+        <w:rFonts w:ascii="Wingdings" w:hAnsi="Wingdings" w:hint="default"/>
+        <w:sz w:val="20"/>
+      </w:rPr>
+    </w:lvl>
+  </w:abstractNum>
+  <w:abstractNum w:abstractNumId="33" w15:restartNumberingAfterBreak="0">
     <w:nsid w:val="5A2F1399"/>
     <w:multiLevelType w:val="multilevel"/>
     <w:tmpl w:val="0F824A9A"/>
@@ -11983,7 +13042,7 @@
       </w:pPr>
     </w:lvl>
   </w:abstractNum>
-  <w:abstractNum w:abstractNumId="32" w15:restartNumberingAfterBreak="0">
+  <w:abstractNum w:abstractNumId="34" w15:restartNumberingAfterBreak="0">
     <w:nsid w:val="5AED0807"/>
     <w:multiLevelType w:val="multilevel"/>
     <w:tmpl w:val="62C82F1A"/>
@@ -12100,7 +13159,7 @@
       </w:pPr>
     </w:lvl>
   </w:abstractNum>
-  <w:abstractNum w:abstractNumId="33" w15:restartNumberingAfterBreak="0">
+  <w:abstractNum w:abstractNumId="35" w15:restartNumberingAfterBreak="0">
     <w:nsid w:val="5AF3602D"/>
     <w:multiLevelType w:val="multilevel"/>
     <w:tmpl w:val="B2C4877A"/>
@@ -12249,7 +13308,7 @@
       </w:rPr>
     </w:lvl>
   </w:abstractNum>
-  <w:abstractNum w:abstractNumId="34" w15:restartNumberingAfterBreak="0">
+  <w:abstractNum w:abstractNumId="36" w15:restartNumberingAfterBreak="0">
     <w:nsid w:val="5E2043FD"/>
     <w:multiLevelType w:val="multilevel"/>
     <w:tmpl w:val="1C5C6F66"/>
@@ -12398,7 +13457,7 @@
       </w:rPr>
     </w:lvl>
   </w:abstractNum>
-  <w:abstractNum w:abstractNumId="35" w15:restartNumberingAfterBreak="0">
+  <w:abstractNum w:abstractNumId="37" w15:restartNumberingAfterBreak="0">
     <w:nsid w:val="611C40C0"/>
     <w:multiLevelType w:val="multilevel"/>
     <w:tmpl w:val="6DDE52EA"/>
@@ -12547,7 +13606,7 @@
       </w:rPr>
     </w:lvl>
   </w:abstractNum>
-  <w:abstractNum w:abstractNumId="36" w15:restartNumberingAfterBreak="0">
+  <w:abstractNum w:abstractNumId="38" w15:restartNumberingAfterBreak="0">
     <w:nsid w:val="61E853D3"/>
     <w:multiLevelType w:val="multilevel"/>
     <w:tmpl w:val="0FD4767E"/>
@@ -12696,7 +13755,7 @@
       </w:rPr>
     </w:lvl>
   </w:abstractNum>
-  <w:abstractNum w:abstractNumId="37" w15:restartNumberingAfterBreak="0">
+  <w:abstractNum w:abstractNumId="39" w15:restartNumberingAfterBreak="0">
     <w:nsid w:val="63836A98"/>
     <w:multiLevelType w:val="multilevel"/>
     <w:tmpl w:val="2D465314"/>
@@ -12845,7 +13904,7 @@
       </w:rPr>
     </w:lvl>
   </w:abstractNum>
-  <w:abstractNum w:abstractNumId="38" w15:restartNumberingAfterBreak="0">
+  <w:abstractNum w:abstractNumId="40" w15:restartNumberingAfterBreak="0">
     <w:nsid w:val="64141964"/>
     <w:multiLevelType w:val="multilevel"/>
     <w:tmpl w:val="9F8C518E"/>
@@ -12994,7 +14053,7 @@
       </w:rPr>
     </w:lvl>
   </w:abstractNum>
-  <w:abstractNum w:abstractNumId="39" w15:restartNumberingAfterBreak="0">
+  <w:abstractNum w:abstractNumId="41" w15:restartNumberingAfterBreak="0">
     <w:nsid w:val="64EC6D87"/>
     <w:multiLevelType w:val="multilevel"/>
     <w:tmpl w:val="3036CEF8"/>
@@ -13143,7 +14202,7 @@
       </w:rPr>
     </w:lvl>
   </w:abstractNum>
-  <w:abstractNum w:abstractNumId="40" w15:restartNumberingAfterBreak="0">
+  <w:abstractNum w:abstractNumId="42" w15:restartNumberingAfterBreak="0">
     <w:nsid w:val="69A368E8"/>
     <w:multiLevelType w:val="multilevel"/>
     <w:tmpl w:val="ABA4374C"/>
@@ -13292,7 +14351,7 @@
       </w:rPr>
     </w:lvl>
   </w:abstractNum>
-  <w:abstractNum w:abstractNumId="41" w15:restartNumberingAfterBreak="0">
+  <w:abstractNum w:abstractNumId="43" w15:restartNumberingAfterBreak="0">
     <w:nsid w:val="6AFD46D3"/>
     <w:multiLevelType w:val="multilevel"/>
     <w:tmpl w:val="7D1C3AEC"/>
@@ -13441,7 +14500,7 @@
       </w:rPr>
     </w:lvl>
   </w:abstractNum>
-  <w:abstractNum w:abstractNumId="42" w15:restartNumberingAfterBreak="0">
+  <w:abstractNum w:abstractNumId="44" w15:restartNumberingAfterBreak="0">
     <w:nsid w:val="73EF5A0D"/>
     <w:multiLevelType w:val="multilevel"/>
     <w:tmpl w:val="E326DAD6"/>
@@ -13590,7 +14649,7 @@
       </w:rPr>
     </w:lvl>
   </w:abstractNum>
-  <w:abstractNum w:abstractNumId="43" w15:restartNumberingAfterBreak="0">
+  <w:abstractNum w:abstractNumId="45" w15:restartNumberingAfterBreak="0">
     <w:nsid w:val="743E40DD"/>
     <w:multiLevelType w:val="multilevel"/>
     <w:tmpl w:val="2EC0C6DC"/>
@@ -13707,7 +14766,124 @@
       </w:pPr>
     </w:lvl>
   </w:abstractNum>
-  <w:abstractNum w:abstractNumId="44" w15:restartNumberingAfterBreak="0">
+  <w:abstractNum w:abstractNumId="46" w15:restartNumberingAfterBreak="0">
+    <w:nsid w:val="77EA3150"/>
+    <w:multiLevelType w:val="multilevel"/>
+    <w:tmpl w:val="2E70FAE4"/>
+    <w:lvl w:ilvl="0">
+      <w:start w:val="1"/>
+      <w:numFmt w:val="decimal"/>
+      <w:lvlText w:val="%1."/>
+      <w:lvlJc w:val="left"/>
+      <w:pPr>
+        <w:tabs>
+          <w:tab w:val="num" w:pos="720"/>
+        </w:tabs>
+        <w:ind w:left="720" w:hanging="360"/>
+      </w:pPr>
+    </w:lvl>
+    <w:lvl w:ilvl="1">
+      <w:start w:val="1"/>
+      <w:numFmt w:val="bullet"/>
+      <w:lvlText w:val="o"/>
+      <w:lvlJc w:val="left"/>
+      <w:pPr>
+        <w:tabs>
+          <w:tab w:val="num" w:pos="1440"/>
+        </w:tabs>
+        <w:ind w:left="1440" w:hanging="360"/>
+      </w:pPr>
+      <w:rPr>
+        <w:rFonts w:ascii="Courier New" w:hAnsi="Courier New" w:hint="default"/>
+        <w:sz w:val="20"/>
+      </w:rPr>
+    </w:lvl>
+    <w:lvl w:ilvl="2" w:tentative="1">
+      <w:start w:val="1"/>
+      <w:numFmt w:val="decimal"/>
+      <w:lvlText w:val="%3."/>
+      <w:lvlJc w:val="left"/>
+      <w:pPr>
+        <w:tabs>
+          <w:tab w:val="num" w:pos="2160"/>
+        </w:tabs>
+        <w:ind w:left="2160" w:hanging="360"/>
+      </w:pPr>
+    </w:lvl>
+    <w:lvl w:ilvl="3" w:tentative="1">
+      <w:start w:val="1"/>
+      <w:numFmt w:val="decimal"/>
+      <w:lvlText w:val="%4."/>
+      <w:lvlJc w:val="left"/>
+      <w:pPr>
+        <w:tabs>
+          <w:tab w:val="num" w:pos="2880"/>
+        </w:tabs>
+        <w:ind w:left="2880" w:hanging="360"/>
+      </w:pPr>
+    </w:lvl>
+    <w:lvl w:ilvl="4" w:tentative="1">
+      <w:start w:val="1"/>
+      <w:numFmt w:val="decimal"/>
+      <w:lvlText w:val="%5."/>
+      <w:lvlJc w:val="left"/>
+      <w:pPr>
+        <w:tabs>
+          <w:tab w:val="num" w:pos="3600"/>
+        </w:tabs>
+        <w:ind w:left="3600" w:hanging="360"/>
+      </w:pPr>
+    </w:lvl>
+    <w:lvl w:ilvl="5" w:tentative="1">
+      <w:start w:val="1"/>
+      <w:numFmt w:val="decimal"/>
+      <w:lvlText w:val="%6."/>
+      <w:lvlJc w:val="left"/>
+      <w:pPr>
+        <w:tabs>
+          <w:tab w:val="num" w:pos="4320"/>
+        </w:tabs>
+        <w:ind w:left="4320" w:hanging="360"/>
+      </w:pPr>
+    </w:lvl>
+    <w:lvl w:ilvl="6" w:tentative="1">
+      <w:start w:val="1"/>
+      <w:numFmt w:val="decimal"/>
+      <w:lvlText w:val="%7."/>
+      <w:lvlJc w:val="left"/>
+      <w:pPr>
+        <w:tabs>
+          <w:tab w:val="num" w:pos="5040"/>
+        </w:tabs>
+        <w:ind w:left="5040" w:hanging="360"/>
+      </w:pPr>
+    </w:lvl>
+    <w:lvl w:ilvl="7" w:tentative="1">
+      <w:start w:val="1"/>
+      <w:numFmt w:val="decimal"/>
+      <w:lvlText w:val="%8."/>
+      <w:lvlJc w:val="left"/>
+      <w:pPr>
+        <w:tabs>
+          <w:tab w:val="num" w:pos="5760"/>
+        </w:tabs>
+        <w:ind w:left="5760" w:hanging="360"/>
+      </w:pPr>
+    </w:lvl>
+    <w:lvl w:ilvl="8" w:tentative="1">
+      <w:start w:val="1"/>
+      <w:numFmt w:val="decimal"/>
+      <w:lvlText w:val="%9."/>
+      <w:lvlJc w:val="left"/>
+      <w:pPr>
+        <w:tabs>
+          <w:tab w:val="num" w:pos="6480"/>
+        </w:tabs>
+        <w:ind w:left="6480" w:hanging="360"/>
+      </w:pPr>
+    </w:lvl>
+  </w:abstractNum>
+  <w:abstractNum w:abstractNumId="47" w15:restartNumberingAfterBreak="0">
     <w:nsid w:val="7C230D55"/>
     <w:multiLevelType w:val="multilevel"/>
     <w:tmpl w:val="43A689EC"/>
@@ -13856,7 +15032,7 @@
       </w:rPr>
     </w:lvl>
   </w:abstractNum>
-  <w:abstractNum w:abstractNumId="45" w15:restartNumberingAfterBreak="0">
+  <w:abstractNum w:abstractNumId="48" w15:restartNumberingAfterBreak="0">
     <w:nsid w:val="7D6F4EEF"/>
     <w:multiLevelType w:val="multilevel"/>
     <w:tmpl w:val="EFCE71E4"/>
@@ -14006,115 +15182,115 @@
     </w:lvl>
   </w:abstractNum>
   <w:num w:numId="1" w16cid:durableId="799566600">
-    <w:abstractNumId w:val="28"/>
+    <w:abstractNumId w:val="29"/>
   </w:num>
   <w:num w:numId="2" w16cid:durableId="631178095">
-    <w:abstractNumId w:val="32"/>
+    <w:abstractNumId w:val="34"/>
   </w:num>
   <w:num w:numId="3" w16cid:durableId="1504274730">
+    <w:abstractNumId w:val="42"/>
+  </w:num>
+  <w:num w:numId="4" w16cid:durableId="1644894701">
+    <w:abstractNumId w:val="16"/>
+  </w:num>
+  <w:num w:numId="5" w16cid:durableId="814612999">
+    <w:abstractNumId w:val="31"/>
+  </w:num>
+  <w:num w:numId="6" w16cid:durableId="1657297257">
+    <w:abstractNumId w:val="43"/>
+  </w:num>
+  <w:num w:numId="7" w16cid:durableId="917326821">
+    <w:abstractNumId w:val="37"/>
+  </w:num>
+  <w:num w:numId="8" w16cid:durableId="2046102367">
+    <w:abstractNumId w:val="36"/>
+  </w:num>
+  <w:num w:numId="9" w16cid:durableId="1416585106">
+    <w:abstractNumId w:val="48"/>
+  </w:num>
+  <w:num w:numId="10" w16cid:durableId="2125727056">
+    <w:abstractNumId w:val="22"/>
+  </w:num>
+  <w:num w:numId="11" w16cid:durableId="2061661271">
+    <w:abstractNumId w:val="7"/>
+  </w:num>
+  <w:num w:numId="12" w16cid:durableId="1575967929">
+    <w:abstractNumId w:val="44"/>
+  </w:num>
+  <w:num w:numId="13" w16cid:durableId="232353632">
     <w:abstractNumId w:val="40"/>
   </w:num>
-  <w:num w:numId="4" w16cid:durableId="1644894701">
-    <w:abstractNumId w:val="15"/>
-  </w:num>
-  <w:num w:numId="5" w16cid:durableId="814612999">
-    <w:abstractNumId w:val="30"/>
-  </w:num>
-  <w:num w:numId="6" w16cid:durableId="1657297257">
-    <w:abstractNumId w:val="41"/>
-  </w:num>
-  <w:num w:numId="7" w16cid:durableId="917326821">
-    <w:abstractNumId w:val="35"/>
-  </w:num>
-  <w:num w:numId="8" w16cid:durableId="2046102367">
-    <w:abstractNumId w:val="34"/>
-  </w:num>
-  <w:num w:numId="9" w16cid:durableId="1416585106">
-    <w:abstractNumId w:val="45"/>
-  </w:num>
-  <w:num w:numId="10" w16cid:durableId="2125727056">
-    <w:abstractNumId w:val="21"/>
-  </w:num>
-  <w:num w:numId="11" w16cid:durableId="2061661271">
-    <w:abstractNumId w:val="6"/>
-  </w:num>
-  <w:num w:numId="12" w16cid:durableId="1575967929">
-    <w:abstractNumId w:val="42"/>
-  </w:num>
-  <w:num w:numId="13" w16cid:durableId="232353632">
-    <w:abstractNumId w:val="38"/>
-  </w:num>
   <w:num w:numId="14" w16cid:durableId="225460188">
-    <w:abstractNumId w:val="4"/>
+    <w:abstractNumId w:val="5"/>
   </w:num>
   <w:num w:numId="15" w16cid:durableId="206963632">
     <w:abstractNumId w:val="2"/>
   </w:num>
   <w:num w:numId="16" w16cid:durableId="1040545506">
+    <w:abstractNumId w:val="14"/>
+  </w:num>
+  <w:num w:numId="17" w16cid:durableId="509414801">
+    <w:abstractNumId w:val="6"/>
+  </w:num>
+  <w:num w:numId="18" w16cid:durableId="1201743105">
+    <w:abstractNumId w:val="20"/>
+  </w:num>
+  <w:num w:numId="19" w16cid:durableId="1452627123">
+    <w:abstractNumId w:val="27"/>
+  </w:num>
+  <w:num w:numId="20" w16cid:durableId="1211771692">
     <w:abstractNumId w:val="13"/>
   </w:num>
-  <w:num w:numId="17" w16cid:durableId="509414801">
-    <w:abstractNumId w:val="5"/>
-  </w:num>
-  <w:num w:numId="18" w16cid:durableId="1201743105">
-    <w:abstractNumId w:val="19"/>
-  </w:num>
-  <w:num w:numId="19" w16cid:durableId="1452627123">
-    <w:abstractNumId w:val="26"/>
-  </w:num>
-  <w:num w:numId="20" w16cid:durableId="1211771692">
-    <w:abstractNumId w:val="12"/>
-  </w:num>
   <w:num w:numId="21" w16cid:durableId="724911401">
-    <w:abstractNumId w:val="36"/>
+    <w:abstractNumId w:val="38"/>
   </w:num>
   <w:num w:numId="22" w16cid:durableId="1168247747">
     <w:abstractNumId w:val="1"/>
   </w:num>
   <w:num w:numId="23" w16cid:durableId="759331629">
-    <w:abstractNumId w:val="31"/>
+    <w:abstractNumId w:val="33"/>
   </w:num>
   <w:num w:numId="24" w16cid:durableId="1215778204">
-    <w:abstractNumId w:val="24"/>
+    <w:abstractNumId w:val="25"/>
   </w:num>
   <w:num w:numId="25" w16cid:durableId="1795634976">
-    <w:abstractNumId w:val="9"/>
+    <w:abstractNumId w:val="10"/>
   </w:num>
   <w:num w:numId="26" w16cid:durableId="1415475441">
-    <w:abstractNumId w:val="44"/>
+    <w:abstractNumId w:val="47"/>
   </w:num>
   <w:num w:numId="27" w16cid:durableId="1113329281">
     <w:abstractNumId w:val="3"/>
   </w:num>
   <w:num w:numId="28" w16cid:durableId="1558862331">
-    <w:abstractNumId w:val="14"/>
+    <w:abstractNumId w:val="15"/>
   </w:num>
   <w:num w:numId="29" w16cid:durableId="1975134617">
-    <w:abstractNumId w:val="20"/>
+    <w:abstractNumId w:val="21"/>
   </w:num>
   <w:num w:numId="30" w16cid:durableId="751271716">
+    <w:abstractNumId w:val="9"/>
+  </w:num>
+  <w:num w:numId="31" w16cid:durableId="632096115">
+    <w:abstractNumId w:val="30"/>
+  </w:num>
+  <w:num w:numId="32" w16cid:durableId="1588538277">
+    <w:abstractNumId w:val="17"/>
+  </w:num>
+  <w:num w:numId="33" w16cid:durableId="1331789200">
     <w:abstractNumId w:val="8"/>
   </w:num>
-  <w:num w:numId="31" w16cid:durableId="632096115">
-    <w:abstractNumId w:val="29"/>
-  </w:num>
-  <w:num w:numId="32" w16cid:durableId="1588538277">
-    <w:abstractNumId w:val="16"/>
-  </w:num>
-  <w:num w:numId="33" w16cid:durableId="1331789200">
-    <w:abstractNumId w:val="7"/>
-  </w:num>
   <w:num w:numId="34" w16cid:durableId="1580478769">
-    <w:abstractNumId w:val="33"/>
+    <w:abstractNumId w:val="35"/>
   </w:num>
   <w:num w:numId="35" w16cid:durableId="1339456580">
-    <w:abstractNumId w:val="39"/>
+    <w:abstractNumId w:val="41"/>
   </w:num>
   <w:num w:numId="36" w16cid:durableId="660279447">
-    <w:abstractNumId w:val="11"/>
+    <w:abstractNumId w:val="12"/>
   </w:num>
   <w:num w:numId="37" w16cid:durableId="1296763983">
-    <w:abstractNumId w:val="22"/>
+    <w:abstractNumId w:val="23"/>
     <w:lvlOverride w:ilvl="0">
       <w:lvl w:ilvl="0">
         <w:numFmt w:val="decimal"/>
@@ -14124,7 +15300,7 @@
     </w:lvlOverride>
   </w:num>
   <w:num w:numId="38" w16cid:durableId="1308708569">
-    <w:abstractNumId w:val="25"/>
+    <w:abstractNumId w:val="26"/>
     <w:lvlOverride w:ilvl="0">
       <w:lvl w:ilvl="0">
         <w:numFmt w:val="decimal"/>
@@ -14134,7 +15310,7 @@
     </w:lvlOverride>
   </w:num>
   <w:num w:numId="39" w16cid:durableId="712077150">
-    <w:abstractNumId w:val="27"/>
+    <w:abstractNumId w:val="28"/>
     <w:lvlOverride w:ilvl="0">
       <w:lvl w:ilvl="0">
         <w:numFmt w:val="decimal"/>
@@ -14144,7 +15320,7 @@
     </w:lvlOverride>
   </w:num>
   <w:num w:numId="40" w16cid:durableId="1057358924">
-    <w:abstractNumId w:val="17"/>
+    <w:abstractNumId w:val="18"/>
     <w:lvlOverride w:ilvl="0">
       <w:lvl w:ilvl="0">
         <w:numFmt w:val="decimal"/>
@@ -14157,19 +15333,28 @@
     <w:abstractNumId w:val="0"/>
   </w:num>
   <w:num w:numId="42" w16cid:durableId="1445533915">
-    <w:abstractNumId w:val="37"/>
+    <w:abstractNumId w:val="39"/>
   </w:num>
   <w:num w:numId="43" w16cid:durableId="1354772056">
-    <w:abstractNumId w:val="18"/>
+    <w:abstractNumId w:val="19"/>
   </w:num>
   <w:num w:numId="44" w16cid:durableId="470756514">
-    <w:abstractNumId w:val="10"/>
+    <w:abstractNumId w:val="11"/>
   </w:num>
   <w:num w:numId="45" w16cid:durableId="1191526795">
-    <w:abstractNumId w:val="43"/>
+    <w:abstractNumId w:val="45"/>
   </w:num>
   <w:num w:numId="46" w16cid:durableId="1549218070">
-    <w:abstractNumId w:val="23"/>
+    <w:abstractNumId w:val="24"/>
+  </w:num>
+  <w:num w:numId="47" w16cid:durableId="1195539639">
+    <w:abstractNumId w:val="46"/>
+  </w:num>
+  <w:num w:numId="48" w16cid:durableId="2110929009">
+    <w:abstractNumId w:val="32"/>
+  </w:num>
+  <w:num w:numId="49" w16cid:durableId="386733009">
+    <w:abstractNumId w:val="4"/>
   </w:num>
 </w:numbering>
 </file>
